--- a/Result/Report and Result.docx
+++ b/Result/Report and Result.docx
@@ -35,8 +35,6 @@
         </w:rPr>
         <w:t xml:space="preserve"> using R</w:t>
       </w:r>
-      <w:bookmarkStart w:id="0" w:name="_GoBack"/>
-      <w:bookmarkEnd w:id="0"/>
     </w:p>
     <w:p>
       <w:pPr>
@@ -97,7 +95,23 @@
           <w:rFonts w:ascii="Times New Roman" w:eastAsia="Times New Roman" w:hAnsi="Times New Roman" w:cs="Times New Roman"/>
           <w:color w:val="000000"/>
         </w:rPr>
-        <w:t>Using GitHub to anticipate bugs, features, and questions might be advantageous for better resource use.  The GitHub Bugs Prediction dataset from Kaggle is utilized for forecasting, and Random Forest Classification using TF-IDF is employed to predict bugs, features, and questions based on GitHub titles and text content. This report will compare the Random Forest performance evaluations for different tree counts. With such a massive dataset comprising text data, there is a lot to consider while analyzing it, primarily because of the preprocessing required to represent raw text and make it worthwhile.</w:t>
+        <w:t xml:space="preserve">Using GitHub to anticipate bugs, features, and questions might be advantageous for better resource use.  The GitHub Bugs Prediction dataset from Kaggle is utilized for forecasting, and Random Forest Classification using </w:t>
+      </w:r>
+      <w:r>
+        <w:rPr>
+          <w:rFonts w:ascii="Times New Roman" w:eastAsia="Times New Roman" w:hAnsi="Times New Roman" w:cs="Times New Roman"/>
+          <w:color w:val="000000"/>
+        </w:rPr>
+        <w:t>Term Document Matrix (TDM)</w:t>
+      </w:r>
+      <w:bookmarkStart w:id="0" w:name="_GoBack"/>
+      <w:bookmarkEnd w:id="0"/>
+      <w:r>
+        <w:rPr>
+          <w:rFonts w:ascii="Times New Roman" w:eastAsia="Times New Roman" w:hAnsi="Times New Roman" w:cs="Times New Roman"/>
+          <w:color w:val="000000"/>
+        </w:rPr>
+        <w:t xml:space="preserve"> is employed to predict bugs, features, and questions based on GitHub titles and text content. This report will compare the Random Forest performance evaluations for different tree counts. With such a massive dataset comprising text data, there is a lot to consider while analyzing it, primarily because of the preprocessing required to represent raw text and make it worthwhile.</w:t>
       </w:r>
       <w:r>
         <w:rPr>
@@ -684,25 +698,19 @@
         <w:rPr>
           <w:rFonts w:ascii="Times New Roman" w:hAnsi="Times New Roman" w:cs="Times New Roman"/>
         </w:rPr>
-        <w:t>After cleaning the data and pre-processing, Document Term Matrices are created using t</w:t>
-      </w:r>
-      <w:r>
-        <w:rPr>
-          <w:rFonts w:ascii="Times New Roman" w:hAnsi="Times New Roman" w:cs="Times New Roman"/>
-        </w:rPr>
-        <w:t>he "bag-of-words" model</w:t>
-      </w:r>
-      <w:r>
-        <w:rPr>
-          <w:rFonts w:ascii="Times New Roman" w:hAnsi="Times New Roman" w:cs="Times New Roman"/>
-        </w:rPr>
-        <w:t xml:space="preserve">, </w:t>
-      </w:r>
-      <w:r>
-        <w:rPr>
-          <w:rFonts w:ascii="Times New Roman" w:hAnsi="Times New Roman" w:cs="Times New Roman"/>
-        </w:rPr>
-        <w:t>in which the appearance of each word is utilized to train a classifier.</w:t>
+        <w:t xml:space="preserve">After cleaning the data and pre-processing, Document Term Matrices are created using the "bag-of-words" model, in which the appearance of each word is utilized to train a classifier. </w:t>
+      </w:r>
+      <w:r>
+        <w:rPr>
+          <w:rFonts w:ascii="Times New Roman" w:hAnsi="Times New Roman" w:cs="Times New Roman"/>
+        </w:rPr>
+        <w:t>Later,</w:t>
+      </w:r>
+      <w:r>
+        <w:rPr>
+          <w:rFonts w:ascii="Times New Roman" w:hAnsi="Times New Roman" w:cs="Times New Roman"/>
+        </w:rPr>
+        <w:t xml:space="preserve"> sparsity</w:t>
       </w:r>
       <w:r>
         <w:rPr>
@@ -714,37 +722,13 @@
         <w:rPr>
           <w:rFonts w:ascii="Times New Roman" w:hAnsi="Times New Roman" w:cs="Times New Roman"/>
         </w:rPr>
-        <w:t>Later,</w:t>
-      </w:r>
-      <w:r>
-        <w:rPr>
-          <w:rFonts w:ascii="Times New Roman" w:hAnsi="Times New Roman" w:cs="Times New Roman"/>
-        </w:rPr>
-        <w:t xml:space="preserve"> sparsity</w:t>
-      </w:r>
-      <w:r>
-        <w:rPr>
-          <w:rFonts w:ascii="Times New Roman" w:hAnsi="Times New Roman" w:cs="Times New Roman"/>
-        </w:rPr>
-        <w:t xml:space="preserve"> </w:t>
-      </w:r>
-      <w:r>
-        <w:rPr>
-          <w:rFonts w:ascii="Times New Roman" w:hAnsi="Times New Roman" w:cs="Times New Roman"/>
-        </w:rPr>
         <w:t>(matrices with a large number of zero values)</w:t>
       </w:r>
       <w:r>
         <w:rPr>
           <w:rFonts w:ascii="Times New Roman" w:hAnsi="Times New Roman" w:cs="Times New Roman"/>
         </w:rPr>
-        <w:t xml:space="preserve"> </w:t>
-      </w:r>
-      <w:r>
-        <w:rPr>
-          <w:rFonts w:ascii="Times New Roman" w:hAnsi="Times New Roman" w:cs="Times New Roman"/>
-        </w:rPr>
-        <w:t>is reduced</w:t>
+        <w:t xml:space="preserve"> is reduced</w:t>
       </w:r>
       <w:r>
         <w:rPr>
@@ -3428,17 +3412,7 @@
           <w:sz w:val="24"/>
           <w:szCs w:val="24"/>
         </w:rPr>
-        <w:t>Result Analysis</w:t>
-      </w:r>
-      <w:r>
-        <w:rPr>
-          <w:rFonts w:ascii="Times New Roman" w:hAnsi="Times New Roman" w:cs="Times New Roman"/>
-          <w:b/>
-          <w:bCs/>
-          <w:sz w:val="24"/>
-          <w:szCs w:val="24"/>
-        </w:rPr>
-        <w:t xml:space="preserve"> with Performance metrics</w:t>
+        <w:t>Result Analysis with Performance metrics</w:t>
       </w:r>
     </w:p>
     <w:p>
@@ -3705,13 +3679,7 @@
         <w:rPr>
           <w:rFonts w:ascii="Times New Roman" w:hAnsi="Times New Roman" w:cs="Times New Roman"/>
         </w:rPr>
-        <w:t xml:space="preserve"> </w:t>
-      </w:r>
-      <w:r>
-        <w:rPr>
-          <w:rFonts w:ascii="Times New Roman" w:hAnsi="Times New Roman" w:cs="Times New Roman"/>
-        </w:rPr>
-        <w:t>A high F1 score indicates that serious threats are correctly identified and that false alarms are avoided.</w:t>
+        <w:t xml:space="preserve"> A high F1 score indicates that serious threats are correctly identified and that false alarms are avoided.</w:t>
       </w:r>
     </w:p>
     <w:p>
@@ -7999,6 +7967,7 @@
   <w:style w:type="character" w:default="1" w:styleId="DefaultParagraphFont">
     <w:name w:val="Default Paragraph Font"/>
     <w:uiPriority w:val="1"/>
+    <w:semiHidden/>
     <w:unhideWhenUsed/>
   </w:style>
   <w:style w:type="table" w:default="1" w:styleId="TableNormal">
@@ -8459,7 +8428,7 @@
 </file>
 
 <file path=customXml/itemProps1.xml><?xml version="1.0" encoding="utf-8"?>
-<ds:datastoreItem xmlns:ds="http://schemas.openxmlformats.org/officeDocument/2006/customXml" ds:itemID="{5262C571-2687-4568-A14B-6F32177F7825}">
+<ds:datastoreItem xmlns:ds="http://schemas.openxmlformats.org/officeDocument/2006/customXml" ds:itemID="{DC751B16-9CBF-493B-AB67-7BADF6373637}">
   <ds:schemaRefs>
     <ds:schemaRef ds:uri="http://schemas.openxmlformats.org/officeDocument/2006/bibliography"/>
   </ds:schemaRefs>

--- a/Result/Report and Result.docx
+++ b/Result/Report and Result.docx
@@ -35,6 +35,8 @@
         </w:rPr>
         <w:t xml:space="preserve"> using R</w:t>
       </w:r>
+      <w:bookmarkStart w:id="0" w:name="_GoBack"/>
+      <w:bookmarkEnd w:id="0"/>
     </w:p>
     <w:p>
       <w:pPr>
@@ -95,23 +97,7 @@
           <w:rFonts w:ascii="Times New Roman" w:eastAsia="Times New Roman" w:hAnsi="Times New Roman" w:cs="Times New Roman"/>
           <w:color w:val="000000"/>
         </w:rPr>
-        <w:t xml:space="preserve">Using GitHub to anticipate bugs, features, and questions might be advantageous for better resource use.  The GitHub Bugs Prediction dataset from Kaggle is utilized for forecasting, and Random Forest Classification using </w:t>
-      </w:r>
-      <w:r>
-        <w:rPr>
-          <w:rFonts w:ascii="Times New Roman" w:eastAsia="Times New Roman" w:hAnsi="Times New Roman" w:cs="Times New Roman"/>
-          <w:color w:val="000000"/>
-        </w:rPr>
-        <w:t>Term Document Matrix (TDM)</w:t>
-      </w:r>
-      <w:bookmarkStart w:id="0" w:name="_GoBack"/>
-      <w:bookmarkEnd w:id="0"/>
-      <w:r>
-        <w:rPr>
-          <w:rFonts w:ascii="Times New Roman" w:eastAsia="Times New Roman" w:hAnsi="Times New Roman" w:cs="Times New Roman"/>
-          <w:color w:val="000000"/>
-        </w:rPr>
-        <w:t xml:space="preserve"> is employed to predict bugs, features, and questions based on GitHub titles and text content. This report will compare the Random Forest performance evaluations for different tree counts. With such a massive dataset comprising text data, there is a lot to consider while analyzing it, primarily because of the preprocessing required to represent raw text and make it worthwhile.</w:t>
+        <w:t>Using GitHub to anticipate bugs, features, and questions might be advantageous for better resource use.  The GitHub Bugs Prediction dataset from Kaggle is utilized for forecasting, and Random Forest Classification using TF-IDF is employed to predict bugs, features, and questions based on GitHub titles and text content. This report will compare the Random Forest performance evaluations for different tree counts. With such a massive dataset comprising text data, there is a lot to consider while analyzing it, primarily because of the preprocessing required to represent raw text and make it worthwhile.</w:t>
       </w:r>
       <w:r>
         <w:rPr>
@@ -698,7 +684,31 @@
         <w:rPr>
           <w:rFonts w:ascii="Times New Roman" w:hAnsi="Times New Roman" w:cs="Times New Roman"/>
         </w:rPr>
-        <w:t xml:space="preserve">After cleaning the data and pre-processing, Document Term Matrices are created using the "bag-of-words" model, in which the appearance of each word is utilized to train a classifier. </w:t>
+        <w:t>After cleaning the data and pre-processing, Document Term Matrices are created using t</w:t>
+      </w:r>
+      <w:r>
+        <w:rPr>
+          <w:rFonts w:ascii="Times New Roman" w:hAnsi="Times New Roman" w:cs="Times New Roman"/>
+        </w:rPr>
+        <w:t>he "bag-of-words" model</w:t>
+      </w:r>
+      <w:r>
+        <w:rPr>
+          <w:rFonts w:ascii="Times New Roman" w:hAnsi="Times New Roman" w:cs="Times New Roman"/>
+        </w:rPr>
+        <w:t xml:space="preserve">, </w:t>
+      </w:r>
+      <w:r>
+        <w:rPr>
+          <w:rFonts w:ascii="Times New Roman" w:hAnsi="Times New Roman" w:cs="Times New Roman"/>
+        </w:rPr>
+        <w:t>in which the appearance of each word is utilized to train a classifier.</w:t>
+      </w:r>
+      <w:r>
+        <w:rPr>
+          <w:rFonts w:ascii="Times New Roman" w:hAnsi="Times New Roman" w:cs="Times New Roman"/>
+        </w:rPr>
+        <w:t xml:space="preserve"> </w:t>
       </w:r>
       <w:r>
         <w:rPr>
@@ -728,7 +738,13 @@
         <w:rPr>
           <w:rFonts w:ascii="Times New Roman" w:hAnsi="Times New Roman" w:cs="Times New Roman"/>
         </w:rPr>
-        <w:t xml:space="preserve"> is reduced</w:t>
+        <w:t xml:space="preserve"> </w:t>
+      </w:r>
+      <w:r>
+        <w:rPr>
+          <w:rFonts w:ascii="Times New Roman" w:hAnsi="Times New Roman" w:cs="Times New Roman"/>
+        </w:rPr>
+        <w:t>is reduced</w:t>
       </w:r>
       <w:r>
         <w:rPr>
@@ -3412,7 +3428,17 @@
           <w:sz w:val="24"/>
           <w:szCs w:val="24"/>
         </w:rPr>
-        <w:t>Result Analysis with Performance metrics</w:t>
+        <w:t>Result Analysis</w:t>
+      </w:r>
+      <w:r>
+        <w:rPr>
+          <w:rFonts w:ascii="Times New Roman" w:hAnsi="Times New Roman" w:cs="Times New Roman"/>
+          <w:b/>
+          <w:bCs/>
+          <w:sz w:val="24"/>
+          <w:szCs w:val="24"/>
+        </w:rPr>
+        <w:t xml:space="preserve"> with Performance metrics</w:t>
       </w:r>
     </w:p>
     <w:p>
@@ -3679,7 +3705,13 @@
         <w:rPr>
           <w:rFonts w:ascii="Times New Roman" w:hAnsi="Times New Roman" w:cs="Times New Roman"/>
         </w:rPr>
-        <w:t xml:space="preserve"> A high F1 score indicates that serious threats are correctly identified and that false alarms are avoided.</w:t>
+        <w:t xml:space="preserve"> </w:t>
+      </w:r>
+      <w:r>
+        <w:rPr>
+          <w:rFonts w:ascii="Times New Roman" w:hAnsi="Times New Roman" w:cs="Times New Roman"/>
+        </w:rPr>
+        <w:t>A high F1 score indicates that serious threats are correctly identified and that false alarms are avoided.</w:t>
       </w:r>
     </w:p>
     <w:p>
@@ -7967,7 +7999,6 @@
   <w:style w:type="character" w:default="1" w:styleId="DefaultParagraphFont">
     <w:name w:val="Default Paragraph Font"/>
     <w:uiPriority w:val="1"/>
-    <w:semiHidden/>
     <w:unhideWhenUsed/>
   </w:style>
   <w:style w:type="table" w:default="1" w:styleId="TableNormal">
@@ -8428,7 +8459,7 @@
 </file>
 
 <file path=customXml/itemProps1.xml><?xml version="1.0" encoding="utf-8"?>
-<ds:datastoreItem xmlns:ds="http://schemas.openxmlformats.org/officeDocument/2006/customXml" ds:itemID="{DC751B16-9CBF-493B-AB67-7BADF6373637}">
+<ds:datastoreItem xmlns:ds="http://schemas.openxmlformats.org/officeDocument/2006/customXml" ds:itemID="{5262C571-2687-4568-A14B-6F32177F7825}">
   <ds:schemaRefs>
     <ds:schemaRef ds:uri="http://schemas.openxmlformats.org/officeDocument/2006/bibliography"/>
   </ds:schemaRefs>
